--- a/reports/Preliminary Report.docx
+++ b/reports/Preliminary Report.docx
@@ -9,6 +9,8 @@
           <w:rFonts w:ascii="Times New Roman" w:hAnsi="Times New Roman"/>
         </w:rPr>
       </w:pPr>
+      <w:bookmarkStart w:id="0" w:name="_GoBack"/>
+      <w:bookmarkEnd w:id="0"/>
       <w:r>
         <w:rPr>
           <w:rFonts w:ascii="Times New Roman" w:hAnsi="Times New Roman"/>
@@ -142,41 +144,21 @@
         </w:rPr>
         <w:t>Capstone I</w:t>
       </w:r>
-      <w:ins w:id="0" w:author="Brenna Blackwell" w:date="2014-02-24T15:00:00Z">
-        <w:r>
-          <w:rPr>
-            <w:rFonts w:ascii="Times New Roman" w:hAnsi="Times New Roman"/>
-            <w:b/>
-            <w:sz w:val="28"/>
-          </w:rPr>
-          <w:t>I</w:t>
-        </w:r>
-      </w:ins>
       <w:r>
         <w:rPr>
           <w:rFonts w:ascii="Times New Roman" w:hAnsi="Times New Roman"/>
           <w:b/>
           <w:sz w:val="28"/>
         </w:rPr>
-        <w:t xml:space="preserve"> – </w:t>
-      </w:r>
-      <w:ins w:id="1" w:author="Brenna Blackwell" w:date="2014-02-24T15:00:00Z">
-        <w:r>
-          <w:rPr>
-            <w:rFonts w:ascii="Times New Roman" w:hAnsi="Times New Roman"/>
-            <w:b/>
-            <w:sz w:val="28"/>
-          </w:rPr>
-          <w:t>Preliminary Report</w:t>
-        </w:r>
-      </w:ins>
+        <w:t>I</w:t>
+      </w:r>
       <w:r>
         <w:rPr>
           <w:rFonts w:ascii="Times New Roman" w:hAnsi="Times New Roman"/>
           <w:b/>
           <w:sz w:val="28"/>
         </w:rPr>
-        <w:t xml:space="preserve"> </w:t>
+        <w:t xml:space="preserve"> – </w:t>
       </w:r>
       <w:r>
         <w:rPr>
@@ -184,57 +166,71 @@
           <w:b/>
           <w:sz w:val="28"/>
         </w:rPr>
-        <w:t xml:space="preserve">– </w:t>
-      </w:r>
-      <w:proofErr w:type="gramStart"/>
-      <w:ins w:id="2" w:author="Brenna Blackwell" w:date="2014-02-24T15:00:00Z">
-        <w:r>
-          <w:rPr>
-            <w:rFonts w:ascii="Times New Roman" w:hAnsi="Times New Roman"/>
-            <w:b/>
-            <w:sz w:val="28"/>
-          </w:rPr>
-          <w:t>Spring</w:t>
-        </w:r>
-        <w:proofErr w:type="gramEnd"/>
-        <w:r>
-          <w:rPr>
-            <w:rFonts w:ascii="Times New Roman" w:hAnsi="Times New Roman"/>
-            <w:b/>
-            <w:sz w:val="28"/>
-          </w:rPr>
-          <w:t xml:space="preserve"> 2014</w:t>
-        </w:r>
-      </w:ins>
-    </w:p>
-    <w:p>
-      <w:pPr>
-        <w:pStyle w:val="Heading1"/>
-        <w:rPr>
-          <w:rFonts w:cs="Times New Roman"/>
-          <w:b w:val="0"/>
-        </w:rPr>
-      </w:pPr>
-      <w:r>
-        <w:t>Affordable Raspberry Pi Cluster</w:t>
-      </w:r>
-    </w:p>
-    <w:p>
-      <w:pPr>
-        <w:spacing w:after="120"/>
-        <w:jc w:val="center"/>
+        <w:t>Preliminary Report</w:t>
+      </w:r>
+      <w:r>
         <w:rPr>
           <w:rFonts w:ascii="Times New Roman" w:hAnsi="Times New Roman"/>
           <w:b/>
           <w:sz w:val="28"/>
         </w:rPr>
-      </w:pPr>
+        <w:t xml:space="preserve"> </w:t>
+      </w:r>
       <w:r>
         <w:rPr>
           <w:rFonts w:ascii="Times New Roman" w:hAnsi="Times New Roman"/>
           <w:b/>
           <w:sz w:val="28"/>
         </w:rPr>
+        <w:t xml:space="preserve">– </w:t>
+      </w:r>
+      <w:proofErr w:type="gramStart"/>
+      <w:r>
+        <w:rPr>
+          <w:rFonts w:ascii="Times New Roman" w:hAnsi="Times New Roman"/>
+          <w:b/>
+          <w:sz w:val="28"/>
+        </w:rPr>
+        <w:t>Spring</w:t>
+      </w:r>
+      <w:proofErr w:type="gramEnd"/>
+      <w:r>
+        <w:rPr>
+          <w:rFonts w:ascii="Times New Roman" w:hAnsi="Times New Roman"/>
+          <w:b/>
+          <w:sz w:val="28"/>
+        </w:rPr>
+        <w:t xml:space="preserve"> 2014</w:t>
+      </w:r>
+    </w:p>
+    <w:p>
+      <w:pPr>
+        <w:pStyle w:val="Heading1"/>
+        <w:rPr>
+          <w:rFonts w:cs="Times New Roman"/>
+          <w:b w:val="0"/>
+        </w:rPr>
+      </w:pPr>
+      <w:r>
+        <w:t>Affordable Raspberry Pi Cluster</w:t>
+      </w:r>
+    </w:p>
+    <w:p>
+      <w:pPr>
+        <w:spacing w:after="120"/>
+        <w:jc w:val="center"/>
+        <w:rPr>
+          <w:rFonts w:ascii="Times New Roman" w:hAnsi="Times New Roman"/>
+          <w:b/>
+          <w:sz w:val="28"/>
+        </w:rPr>
+      </w:pPr>
+      <w:r>
+        <w:rPr>
+          <w:rFonts w:ascii="Times New Roman" w:hAnsi="Times New Roman"/>
+          <w:b/>
+          <w:sz w:val="28"/>
+        </w:rPr>
         <w:t>Brenna Blackwell, Nicolas Edward, Joshua Ross</w:t>
       </w:r>
     </w:p>
@@ -273,14 +269,12 @@
         </w:rPr>
         <w:t>, along with other peripherals, to create a self-contained computing system that demonstrates performance comparable to market laptops available.</w:t>
       </w:r>
-      <w:ins w:id="3" w:author="Brenna Blackwell" w:date="2014-02-24T15:01:00Z">
-        <w:r>
-          <w:rPr>
-            <w:rFonts w:ascii="Times New Roman" w:hAnsi="Times New Roman"/>
-          </w:rPr>
-          <w:t xml:space="preserve"> Additionally, the system would provide a portable, cost-effective teaching tool focused on distributed computing.</w:t>
-        </w:r>
-      </w:ins>
+      <w:r>
+        <w:rPr>
+          <w:rFonts w:ascii="Times New Roman" w:hAnsi="Times New Roman"/>
+        </w:rPr>
+        <w:t xml:space="preserve"> Additionally, the system would provide a portable, cost-effective teaching tool focused on distributed computing.</w:t>
+      </w:r>
     </w:p>
     <w:p>
       <w:pPr>
@@ -308,28 +302,26 @@
         </w:rPr>
         <w:t>While there are products on the market geared towards affordable, ubiquitous computing, the market is sparse. The products available require the user to have a basic functional knowledge in order to create more powerful tools from these parts.</w:t>
       </w:r>
-      <w:ins w:id="4" w:author="Brenna Blackwell" w:date="2014-02-24T15:01:00Z">
-        <w:r>
-          <w:rPr>
-            <w:rFonts w:ascii="Times New Roman" w:hAnsi="Times New Roman"/>
-          </w:rPr>
-          <w:t xml:space="preserve"> Affordable distributed computing systems are even </w:t>
-        </w:r>
-        <w:proofErr w:type="gramStart"/>
-        <w:r>
-          <w:rPr>
-            <w:rFonts w:ascii="Times New Roman" w:hAnsi="Times New Roman"/>
-          </w:rPr>
-          <w:t>more sparse</w:t>
-        </w:r>
-        <w:proofErr w:type="gramEnd"/>
-        <w:r>
-          <w:rPr>
-            <w:rFonts w:ascii="Times New Roman" w:hAnsi="Times New Roman"/>
-          </w:rPr>
-          <w:t>.</w:t>
-        </w:r>
-      </w:ins>
+      <w:r>
+        <w:rPr>
+          <w:rFonts w:ascii="Times New Roman" w:hAnsi="Times New Roman"/>
+        </w:rPr>
+        <w:t xml:space="preserve"> Affordable distributed computing systems are even </w:t>
+      </w:r>
+      <w:proofErr w:type="gramStart"/>
+      <w:r>
+        <w:rPr>
+          <w:rFonts w:ascii="Times New Roman" w:hAnsi="Times New Roman"/>
+        </w:rPr>
+        <w:t>more sparse</w:t>
+      </w:r>
+      <w:proofErr w:type="gramEnd"/>
+      <w:r>
+        <w:rPr>
+          <w:rFonts w:ascii="Times New Roman" w:hAnsi="Times New Roman"/>
+        </w:rPr>
+        <w:t>.</w:t>
+      </w:r>
     </w:p>
     <w:p>
       <w:pPr>
@@ -369,16 +361,28 @@
         <w:rPr>
           <w:rFonts w:ascii="Times New Roman" w:hAnsi="Times New Roman"/>
         </w:rPr>
-        <w:t xml:space="preserve"> and other peripherals, in order to create a more powerful computing</w:t>
-      </w:r>
-      <w:ins w:id="5" w:author="Brenna Blackwell" w:date="2014-02-24T15:02:00Z">
-        <w:r>
-          <w:rPr>
-            <w:rFonts w:ascii="Times New Roman" w:hAnsi="Times New Roman"/>
-          </w:rPr>
-          <w:t xml:space="preserve"> and teaching</w:t>
-        </w:r>
-      </w:ins>
+        <w:t xml:space="preserve"> and other </w:t>
+      </w:r>
+      <w:proofErr w:type="gramStart"/>
+      <w:r>
+        <w:rPr>
+          <w:rFonts w:ascii="Times New Roman" w:hAnsi="Times New Roman"/>
+        </w:rPr>
+        <w:t>peripherals</w:t>
+      </w:r>
+      <w:proofErr w:type="gramEnd"/>
+      <w:r>
+        <w:rPr>
+          <w:rFonts w:ascii="Times New Roman" w:hAnsi="Times New Roman"/>
+        </w:rPr>
+        <w:t>, in order to create a more powerful computing</w:t>
+      </w:r>
+      <w:r>
+        <w:rPr>
+          <w:rFonts w:ascii="Times New Roman" w:hAnsi="Times New Roman"/>
+        </w:rPr>
+        <w:t xml:space="preserve"> and teaching</w:t>
+      </w:r>
       <w:r>
         <w:rPr>
           <w:rFonts w:ascii="Times New Roman" w:hAnsi="Times New Roman"/>
@@ -614,9 +618,6 @@
       <w:pPr>
         <w:spacing w:before="240"/>
         <w:jc w:val="center"/>
-        <w:rPr>
-          <w:ins w:id="6" w:author="Brenna Blackwell" w:date="2014-02-24T15:11:00Z"/>
-        </w:rPr>
       </w:pPr>
       <w:r>
         <w:rPr>
@@ -684,18 +685,13 @@
     <w:p>
       <w:pPr>
         <w:pStyle w:val="NORMAL-DEFINEDBYCWT"/>
-        <w:rPr>
-          <w:ins w:id="7" w:author="Brenna Blackwell" w:date="2014-02-24T15:46:00Z"/>
-        </w:rPr>
       </w:pPr>
       <w:r>
         <w:t xml:space="preserve">The hardware architecture consists of one Pi acting as </w:t>
       </w:r>
-      <w:ins w:id="8" w:author="Brenna Blackwell" w:date="2014-02-24T15:03:00Z">
-        <w:r>
-          <w:t>the head node, with</w:t>
-        </w:r>
-      </w:ins>
+      <w:r>
+        <w:t>the head node, with</w:t>
+      </w:r>
       <w:r>
         <w:t xml:space="preserve"> </w:t>
       </w:r>
@@ -703,15 +699,13 @@
       <w:r>
         <w:t xml:space="preserve">three </w:t>
       </w:r>
-      <w:ins w:id="9" w:author="Brenna Blackwell" w:date="2014-02-24T15:03:00Z">
-        <w:r>
-          <w:t>leaf</w:t>
-        </w:r>
-        <w:proofErr w:type="gramEnd"/>
-        <w:r>
-          <w:t xml:space="preserve"> node </w:t>
-        </w:r>
-      </w:ins>
+      <w:r>
+        <w:t>leaf</w:t>
+      </w:r>
+      <w:proofErr w:type="gramEnd"/>
+      <w:r>
+        <w:t xml:space="preserve"> node </w:t>
+      </w:r>
       <w:proofErr w:type="spellStart"/>
       <w:r>
         <w:t>Pis</w:t>
@@ -720,19 +714,15 @@
       <w:r>
         <w:t xml:space="preserve"> connected to it</w:t>
       </w:r>
-      <w:ins w:id="10" w:author="Brenna Blackwell" w:date="2014-02-24T15:03:00Z">
-        <w:r>
-          <w:t xml:space="preserve"> via a switch. </w:t>
-        </w:r>
-      </w:ins>
+      <w:r>
+        <w:t xml:space="preserve"> via a switch. </w:t>
+      </w:r>
       <w:r>
         <w:t xml:space="preserve">Power will be routed to each Pi using independent </w:t>
       </w:r>
-      <w:ins w:id="11" w:author="Brenna Blackwell" w:date="2014-02-24T15:31:00Z">
-        <w:r>
-          <w:t xml:space="preserve">5V </w:t>
-        </w:r>
-      </w:ins>
+      <w:r>
+        <w:t xml:space="preserve">5V </w:t>
+      </w:r>
       <w:r>
         <w:t xml:space="preserve">power supplies in order to avoid relying on a single unit. Use of the GPIO pins may be done to integrate some data passage between </w:t>
       </w:r>
@@ -744,72 +734,52 @@
       <w:r>
         <w:t xml:space="preserve">. </w:t>
       </w:r>
-      <w:ins w:id="12" w:author="Brenna Blackwell" w:date="2014-02-24T15:27:00Z">
-        <w:r>
-          <w:t xml:space="preserve">Additionally, </w:t>
-        </w:r>
-      </w:ins>
-      <w:ins w:id="13" w:author="Brenna Blackwell" w:date="2014-02-24T15:34:00Z">
-        <w:r>
-          <w:t xml:space="preserve">we have </w:t>
-        </w:r>
-      </w:ins>
-      <w:ins w:id="14" w:author="Brenna Blackwell" w:date="2014-02-24T15:26:00Z">
-        <w:r>
-          <w:t>included a</w:t>
-        </w:r>
-      </w:ins>
-      <w:ins w:id="15" w:author="Brenna Blackwell" w:date="2014-02-24T15:28:00Z">
-        <w:r>
-          <w:t xml:space="preserve"> 7” 1280x800 (720p) display, powered by its own </w:t>
-        </w:r>
-      </w:ins>
-      <w:ins w:id="16" w:author="Brenna Blackwell" w:date="2014-02-24T15:31:00Z">
-        <w:r>
-          <w:t xml:space="preserve">9V power supply, </w:t>
-        </w:r>
-        <w:r>
-          <w:t>can be connected to the head node via HDMI cable</w:t>
-        </w:r>
-      </w:ins>
-      <w:ins w:id="17" w:author="Brenna Blackwell" w:date="2014-02-24T15:35:00Z">
-        <w:r>
-          <w:t xml:space="preserve">. While any HDMI display could be connected, this small, lightweight option enhanced the portability </w:t>
-        </w:r>
-        <w:r>
-          <w:t>aspect of the project’s objective</w:t>
-        </w:r>
-        <w:r>
-          <w:t>.</w:t>
-        </w:r>
-      </w:ins>
+      <w:r>
+        <w:t xml:space="preserve">Additionally, </w:t>
+      </w:r>
+      <w:r>
+        <w:t>we have included a</w:t>
+      </w:r>
+      <w:r>
+        <w:t xml:space="preserve"> 7” 1280x800 (720p) display, powered by its own </w:t>
+      </w:r>
+      <w:r>
+        <w:t xml:space="preserve">9V power supply, </w:t>
+      </w:r>
+      <w:r>
+        <w:t xml:space="preserve">can be connected to the head node via HDMI cable. While any HDMI display could be connected, this small, lightweight option enhanced the portability </w:t>
+      </w:r>
+      <w:r>
+        <w:t>aspect of the project’s objective</w:t>
+      </w:r>
+      <w:r>
+        <w:t>.</w:t>
+      </w:r>
     </w:p>
     <w:p>
       <w:pPr>
         <w:pStyle w:val="NORMAL-DEFINEDBYCWT"/>
       </w:pPr>
-      <w:ins w:id="18" w:author="Brenna Blackwell" w:date="2014-02-24T15:46:00Z">
-        <w:r>
-          <w:lastRenderedPageBreak/>
-          <w:t xml:space="preserve">One additional hardware option we are considering is a separate USB port and hard drive in order to store the </w:t>
-        </w:r>
-        <w:proofErr w:type="gramStart"/>
-        <w:r>
-          <w:t>files which</w:t>
-        </w:r>
-        <w:proofErr w:type="gramEnd"/>
-        <w:r>
-          <w:t xml:space="preserve"> the </w:t>
-        </w:r>
-        <w:proofErr w:type="spellStart"/>
-        <w:r>
-          <w:t>Pis</w:t>
-        </w:r>
-        <w:proofErr w:type="spellEnd"/>
-        <w:r>
-          <w:t xml:space="preserve"> will need to complete their assigned tasks. The reason for this consideration is that if we move file access to USB communications, the Ethernet network connected via switch will be less congested with sending data. We hypothesize that this will free up the network, and speed up instruction communication.</w:t>
-        </w:r>
-      </w:ins>
+      <w:r>
+        <w:lastRenderedPageBreak/>
+        <w:t xml:space="preserve">One additional hardware option we are considering is a separate USB port and hard drive in order to store the </w:t>
+      </w:r>
+      <w:proofErr w:type="gramStart"/>
+      <w:r>
+        <w:t>files which</w:t>
+      </w:r>
+      <w:proofErr w:type="gramEnd"/>
+      <w:r>
+        <w:t xml:space="preserve"> the </w:t>
+      </w:r>
+      <w:proofErr w:type="spellStart"/>
+      <w:r>
+        <w:t>Pis</w:t>
+      </w:r>
+      <w:proofErr w:type="spellEnd"/>
+      <w:r>
+        <w:t xml:space="preserve"> will need to complete their assigned tasks. The reason for this consideration is that if we move file access to USB communications, the Ethernet network connected via switch will be less congested with sending data. We hypothesize that this will free up the network, and speed up instruction communication.</w:t>
+      </w:r>
     </w:p>
     <w:p>
       <w:pPr>
@@ -890,80 +860,54 @@
     <w:p>
       <w:pPr>
         <w:pStyle w:val="NORMAL-DEFINEDBYCWT"/>
-        <w:rPr>
-          <w:ins w:id="19" w:author="Brenna Blackwell" w:date="2014-02-24T16:33:00Z"/>
-        </w:rPr>
       </w:pPr>
       <w:r>
         <w:t xml:space="preserve">The host Pi will be in charge of data and instruction communication. </w:t>
       </w:r>
-      <w:ins w:id="20" w:author="Brenna Blackwell" w:date="2014-02-24T15:04:00Z">
-        <w:r>
-          <w:t xml:space="preserve">MPICH2 [3] has been installed on all </w:t>
-        </w:r>
-        <w:proofErr w:type="spellStart"/>
-        <w:r>
-          <w:t>Pis</w:t>
-        </w:r>
-        <w:proofErr w:type="spellEnd"/>
-        <w:r>
-          <w:t xml:space="preserve"> in order to facilitate intra-cluster communication. MPI4Py [4], a library of MPI bindings for the Python programming language has also been installed on each Pi in the cluster. Because the problem program will be one of image processing, Pillow, an open source fork of the Python Imaging Library, [5] has also been installed on all the </w:t>
-        </w:r>
-        <w:proofErr w:type="spellStart"/>
-        <w:r>
-          <w:t>Pis</w:t>
-        </w:r>
-        <w:proofErr w:type="spellEnd"/>
-        <w:r>
-          <w:t>.</w:t>
-        </w:r>
-      </w:ins>
-      <w:ins w:id="21" w:author="Brenna Blackwell" w:date="2014-02-24T15:36:00Z">
-        <w:r>
-          <w:t xml:space="preserve"> </w:t>
-        </w:r>
-      </w:ins>
+      <w:r>
+        <w:t xml:space="preserve">MPICH2 [3] has been installed on all </w:t>
+      </w:r>
+      <w:proofErr w:type="spellStart"/>
+      <w:r>
+        <w:t>Pis</w:t>
+      </w:r>
+      <w:proofErr w:type="spellEnd"/>
+      <w:r>
+        <w:t xml:space="preserve"> in order to facilitate intra-cluster communication. MPI4Py [4], a library of MPI bindings for the Python programming language has also been installed on each Pi in the cluster. Because the problem program will be one of image processing, Pillow, an open source fork of the Python Imaging Library, [5] has also been installed on all the </w:t>
+      </w:r>
+      <w:proofErr w:type="spellStart"/>
+      <w:r>
+        <w:t>Pis</w:t>
+      </w:r>
+      <w:proofErr w:type="spellEnd"/>
+      <w:r>
+        <w:t>.</w:t>
+      </w:r>
+      <w:r>
+        <w:t xml:space="preserve"> </w:t>
+      </w:r>
     </w:p>
     <w:p>
       <w:pPr>
         <w:pStyle w:val="NORMAL-DEFINEDBYCWT"/>
       </w:pPr>
-      <w:ins w:id="22" w:author="Brenna Blackwell" w:date="2014-02-24T16:33:00Z">
-        <w:r>
-          <w:t>As we have not yet started tests on the USB har</w:t>
-        </w:r>
-      </w:ins>
-      <w:ins w:id="23" w:author="Brenna Blackwell" w:date="2014-02-24T16:34:00Z">
-        <w:r>
-          <w:t xml:space="preserve">d </w:t>
-        </w:r>
-      </w:ins>
-      <w:ins w:id="24" w:author="Brenna Blackwell" w:date="2014-02-24T16:33:00Z">
-        <w:r>
-          <w:t>drive connection described above, the process of distributing files across all the of the nodes is done by way of shell scripts we</w:t>
-        </w:r>
-      </w:ins>
-      <w:ins w:id="25" w:author="Brenna Blackwell" w:date="2014-02-24T16:34:00Z">
-        <w:r>
-          <w:t xml:space="preserve">’ve written. These scripts distribute the files via the </w:t>
-        </w:r>
-        <w:r>
-          <w:t xml:space="preserve">Ethernet network. </w:t>
-        </w:r>
-      </w:ins>
-      <w:ins w:id="26" w:author="Brenna Blackwell" w:date="2014-02-24T15:36:00Z">
-        <w:r>
-          <w:t xml:space="preserve">The remaining software for the cluster is the problem </w:t>
-        </w:r>
-        <w:proofErr w:type="gramStart"/>
-        <w:r>
-          <w:t>programs</w:t>
-        </w:r>
-        <w:proofErr w:type="gramEnd"/>
-        <w:r>
-          <w:t xml:space="preserve"> we are writing for it described below.</w:t>
-        </w:r>
-      </w:ins>
+      <w:r>
+        <w:t xml:space="preserve">As we have not yet started tests on the USB hard drive connection described above, the process of distributing files across all the of the nodes is done by way of shell scripts we’ve written. These scripts distribute the files via the </w:t>
+      </w:r>
+      <w:r>
+        <w:t xml:space="preserve">Ethernet network. </w:t>
+      </w:r>
+      <w:r>
+        <w:t xml:space="preserve">The remaining software for the cluster is the problem </w:t>
+      </w:r>
+      <w:proofErr w:type="gramStart"/>
+      <w:r>
+        <w:t>programs</w:t>
+      </w:r>
+      <w:proofErr w:type="gramEnd"/>
+      <w:r>
+        <w:t xml:space="preserve"> we are writing for it described below.</w:t>
+      </w:r>
     </w:p>
     <w:p>
       <w:pPr>
@@ -977,92 +921,76 @@
       <w:pPr>
         <w:spacing w:line="276" w:lineRule="auto"/>
         <w:rPr>
-          <w:ins w:id="27" w:author="Brenna Blackwell" w:date="2014-02-24T15:08:00Z"/>
           <w:rFonts w:ascii="Times New Roman" w:hAnsi="Times New Roman"/>
           <w:b/>
         </w:rPr>
       </w:pPr>
-      <w:ins w:id="28" w:author="Brenna Blackwell" w:date="2014-02-24T15:08:00Z">
-        <w:r>
-          <w:rPr>
-            <w:rFonts w:ascii="Times New Roman" w:eastAsia="Times New Roman" w:hAnsi="Times New Roman"/>
-          </w:rPr>
-          <w:t xml:space="preserve">After researching the Raspberry Pi, we decided to use Python in order to write our program. We are looking into image processing. Two initial examples we are working on are </w:t>
-        </w:r>
-        <w:proofErr w:type="spellStart"/>
-        <w:r>
-          <w:rPr>
-            <w:rFonts w:ascii="Times New Roman" w:eastAsia="Times New Roman" w:hAnsi="Times New Roman"/>
-          </w:rPr>
-          <w:t>i</w:t>
-        </w:r>
-        <w:proofErr w:type="spellEnd"/>
-        <w:r>
-          <w:rPr>
-            <w:rFonts w:ascii="Times New Roman" w:eastAsia="Times New Roman" w:hAnsi="Times New Roman"/>
-          </w:rPr>
-          <w:t xml:space="preserve">) to send a whole image to each leaf Pi, with the individual leaves performing a unique operation on the image, so that when it returns to the head node, three different operations have been done to the </w:t>
-        </w:r>
-        <w:r>
-          <w:rPr>
-            <w:rFonts w:ascii="Times New Roman" w:eastAsia="Times New Roman" w:hAnsi="Times New Roman"/>
-          </w:rPr>
-          <w:lastRenderedPageBreak/>
-          <w:t>image, and ii) divide a single image into three parts, sending a single part to each Pi in order for the same operation to be applied, at which point the parts are sent back to the head node and a single image is reconstructed.</w:t>
-        </w:r>
-      </w:ins>
-      <w:ins w:id="29" w:author="Brenna Blackwell" w:date="2014-02-24T15:10:00Z">
-        <w:r>
-          <w:rPr>
-            <w:rFonts w:ascii="Times New Roman" w:eastAsia="Times New Roman" w:hAnsi="Times New Roman"/>
-          </w:rPr>
-          <w:t xml:space="preserve"> Currently, these applications are being developed by one team member, which a second member studies distributing tasks to the </w:t>
-        </w:r>
-        <w:proofErr w:type="spellStart"/>
-        <w:r>
-          <w:rPr>
-            <w:rFonts w:ascii="Times New Roman" w:eastAsia="Times New Roman" w:hAnsi="Times New Roman"/>
-          </w:rPr>
-          <w:t>Pis</w:t>
-        </w:r>
-        <w:proofErr w:type="spellEnd"/>
-        <w:r>
-          <w:rPr>
-            <w:rFonts w:ascii="Times New Roman" w:eastAsia="Times New Roman" w:hAnsi="Times New Roman"/>
-          </w:rPr>
-          <w:t xml:space="preserve"> via our chose</w:t>
-        </w:r>
-      </w:ins>
-      <w:ins w:id="30" w:author="Brenna Blackwell" w:date="2014-02-24T15:37:00Z">
-        <w:r>
-          <w:rPr>
-            <w:rFonts w:ascii="Times New Roman" w:eastAsia="Times New Roman" w:hAnsi="Times New Roman"/>
-          </w:rPr>
-          <w:t>n</w:t>
-        </w:r>
-      </w:ins>
-      <w:ins w:id="31" w:author="Brenna Blackwell" w:date="2014-02-24T15:10:00Z">
-        <w:r>
-          <w:rPr>
-            <w:rFonts w:ascii="Times New Roman" w:eastAsia="Times New Roman" w:hAnsi="Times New Roman"/>
-          </w:rPr>
-          <w:t xml:space="preserve"> </w:t>
-        </w:r>
-        <w:proofErr w:type="gramStart"/>
-        <w:r>
-          <w:rPr>
-            <w:rFonts w:ascii="Times New Roman" w:eastAsia="Times New Roman" w:hAnsi="Times New Roman"/>
-          </w:rPr>
-          <w:t>message passing</w:t>
-        </w:r>
-        <w:proofErr w:type="gramEnd"/>
-        <w:r>
-          <w:rPr>
-            <w:rFonts w:ascii="Times New Roman" w:eastAsia="Times New Roman" w:hAnsi="Times New Roman"/>
-          </w:rPr>
-          <w:t xml:space="preserve"> interface.</w:t>
-        </w:r>
-      </w:ins>
+      <w:r>
+        <w:rPr>
+          <w:rFonts w:ascii="Times New Roman" w:eastAsia="Times New Roman" w:hAnsi="Times New Roman"/>
+        </w:rPr>
+        <w:t xml:space="preserve">After researching the Raspberry Pi, we decided to use Python in order to write our program. We are looking into image processing. Two initial examples we are working on are </w:t>
+      </w:r>
+      <w:proofErr w:type="spellStart"/>
+      <w:r>
+        <w:rPr>
+          <w:rFonts w:ascii="Times New Roman" w:eastAsia="Times New Roman" w:hAnsi="Times New Roman"/>
+        </w:rPr>
+        <w:t>i</w:t>
+      </w:r>
+      <w:proofErr w:type="spellEnd"/>
+      <w:r>
+        <w:rPr>
+          <w:rFonts w:ascii="Times New Roman" w:eastAsia="Times New Roman" w:hAnsi="Times New Roman"/>
+        </w:rPr>
+        <w:t>) to send a whole image to each leaf Pi, with the individual leaves performing a unique operation on the image, so that when it returns to the head node, three different operations have been done to the image, and ii) divide a single image into three parts, sending a single part to each Pi in order for the same operation to be applied, at which point the parts are sent back to the head node and a single image is reconstructed.</w:t>
+      </w:r>
+      <w:r>
+        <w:rPr>
+          <w:rFonts w:ascii="Times New Roman" w:eastAsia="Times New Roman" w:hAnsi="Times New Roman"/>
+        </w:rPr>
+        <w:t xml:space="preserve"> Currently, these applications are being developed by one team member, which a second member studies distributing tasks to the </w:t>
+      </w:r>
+      <w:proofErr w:type="spellStart"/>
+      <w:r>
+        <w:rPr>
+          <w:rFonts w:ascii="Times New Roman" w:eastAsia="Times New Roman" w:hAnsi="Times New Roman"/>
+        </w:rPr>
+        <w:t>Pis</w:t>
+      </w:r>
+      <w:proofErr w:type="spellEnd"/>
+      <w:r>
+        <w:rPr>
+          <w:rFonts w:ascii="Times New Roman" w:eastAsia="Times New Roman" w:hAnsi="Times New Roman"/>
+        </w:rPr>
+        <w:t xml:space="preserve"> via our chose</w:t>
+      </w:r>
+      <w:r>
+        <w:rPr>
+          <w:rFonts w:ascii="Times New Roman" w:eastAsia="Times New Roman" w:hAnsi="Times New Roman"/>
+        </w:rPr>
+        <w:t>n</w:t>
+      </w:r>
+      <w:r>
+        <w:rPr>
+          <w:rFonts w:ascii="Times New Roman" w:eastAsia="Times New Roman" w:hAnsi="Times New Roman"/>
+        </w:rPr>
+        <w:t xml:space="preserve"> </w:t>
+      </w:r>
+      <w:proofErr w:type="gramStart"/>
+      <w:r>
+        <w:rPr>
+          <w:rFonts w:ascii="Times New Roman" w:eastAsia="Times New Roman" w:hAnsi="Times New Roman"/>
+        </w:rPr>
+        <w:t>message passing</w:t>
+      </w:r>
+      <w:proofErr w:type="gramEnd"/>
+      <w:r>
+        <w:rPr>
+          <w:rFonts w:ascii="Times New Roman" w:eastAsia="Times New Roman" w:hAnsi="Times New Roman"/>
+        </w:rPr>
+        <w:t xml:space="preserve"> interface.</w:t>
+      </w:r>
     </w:p>
     <w:p>
       <w:pPr>
@@ -1232,14 +1160,12 @@
               </w:rPr>
               <w:t>Install a small fan unit</w:t>
             </w:r>
-            <w:ins w:id="32" w:author="Brenna Blackwell" w:date="2014-02-24T15:08:00Z">
-              <w:r>
-                <w:rPr>
-                  <w:rFonts w:ascii="Times New Roman" w:hAnsi="Times New Roman"/>
-                </w:rPr>
-                <w:t xml:space="preserve"> if necessary</w:t>
-              </w:r>
-            </w:ins>
+            <w:r>
+              <w:rPr>
+                <w:rFonts w:ascii="Times New Roman" w:hAnsi="Times New Roman"/>
+              </w:rPr>
+              <w:t xml:space="preserve"> if necessary</w:t>
+            </w:r>
             <w:r>
               <w:rPr>
                 <w:rFonts w:ascii="Times New Roman" w:hAnsi="Times New Roman"/>
@@ -1459,11 +1385,9 @@
       <w:r>
         <w:t xml:space="preserve"> </w:t>
       </w:r>
-      <w:ins w:id="33" w:author="Brenna Blackwell" w:date="2014-02-24T15:09:00Z">
-        <w:r>
-          <w:t>DONE</w:t>
-        </w:r>
-      </w:ins>
+      <w:r>
+        <w:t>DONE</w:t>
+      </w:r>
     </w:p>
     <w:p>
       <w:pPr>
@@ -1489,11 +1413,9 @@
       <w:r>
         <w:t xml:space="preserve"> </w:t>
       </w:r>
-      <w:ins w:id="34" w:author="Brenna Blackwell" w:date="2014-02-24T15:09:00Z">
-        <w:r>
-          <w:t>DONE</w:t>
-        </w:r>
-      </w:ins>
+      <w:r>
+        <w:t>DONE</w:t>
+      </w:r>
     </w:p>
     <w:p>
       <w:pPr>
@@ -1515,11 +1437,9 @@
       <w:r>
         <w:t>We are planning on testing each step of the implementation as we progress, so that when we move forward to the next step, the previous step has been thoroughly tested. Our major divisions in testing will occur when we go from coding for a single unit and move to concurrent computing in all units.</w:t>
       </w:r>
-      <w:ins w:id="35" w:author="Brenna Blackwell" w:date="2014-02-24T15:09:00Z">
-        <w:r>
-          <w:t xml:space="preserve"> IN PROGRESS</w:t>
-        </w:r>
-      </w:ins>
+      <w:r>
+        <w:t xml:space="preserve"> IN PROGRESS</w:t>
+      </w:r>
     </w:p>
     <w:p>
       <w:pPr>
@@ -1537,11 +1457,9 @@
       <w:r>
         <w:t>Run the problem program on the cluster, and display the results.</w:t>
       </w:r>
-      <w:ins w:id="36" w:author="Brenna Blackwell" w:date="2014-02-24T15:09:00Z">
-        <w:r>
-          <w:t xml:space="preserve"> IN PROGRESS</w:t>
-        </w:r>
-      </w:ins>
+      <w:r>
+        <w:t xml:space="preserve"> IN PROGRESS</w:t>
+      </w:r>
     </w:p>
     <w:p>
       <w:pPr>
@@ -1563,11 +1481,9 @@
       <w:r>
         <w:t>Like testing, we plan on writing documentation for the cluster as we are working on a specific task, so that by the time the task is complete, its documentation is written.</w:t>
       </w:r>
-      <w:ins w:id="37" w:author="Brenna Blackwell" w:date="2014-02-24T15:09:00Z">
-        <w:r>
-          <w:t xml:space="preserve"> IN PROGRESS</w:t>
-        </w:r>
-      </w:ins>
+      <w:r>
+        <w:t xml:space="preserve"> IN PROGRESS</w:t>
+      </w:r>
     </w:p>
     <w:p>
       <w:pPr>
@@ -1580,7 +1496,6 @@
     <w:p>
       <w:pPr>
         <w:rPr>
-          <w:ins w:id="38" w:author="Brenna Blackwell" w:date="2014-02-24T15:49:00Z"/>
           <w:rFonts w:ascii="Times" w:eastAsia="Times New Roman" w:hAnsi="Times"/>
           <w:sz w:val="20"/>
         </w:rPr>
@@ -1589,7 +1504,6 @@
     <w:p>
       <w:pPr>
         <w:rPr>
-          <w:ins w:id="39" w:author="Brenna Blackwell" w:date="2014-02-24T15:49:00Z"/>
           <w:rFonts w:ascii="Times" w:eastAsia="Times New Roman" w:hAnsi="Times"/>
           <w:sz w:val="20"/>
         </w:rPr>
@@ -1598,7 +1512,6 @@
     <w:p>
       <w:pPr>
         <w:rPr>
-          <w:ins w:id="40" w:author="Brenna Blackwell" w:date="2014-02-24T15:49:00Z"/>
           <w:rFonts w:ascii="Times" w:eastAsia="Times New Roman" w:hAnsi="Times"/>
           <w:sz w:val="20"/>
         </w:rPr>
@@ -1607,7 +1520,6 @@
     <w:p>
       <w:pPr>
         <w:rPr>
-          <w:ins w:id="41" w:author="Brenna Blackwell" w:date="2014-02-24T15:49:00Z"/>
           <w:rFonts w:ascii="Times" w:eastAsia="Times New Roman" w:hAnsi="Times"/>
           <w:sz w:val="20"/>
         </w:rPr>
@@ -1616,7 +1528,6 @@
     <w:p>
       <w:pPr>
         <w:rPr>
-          <w:ins w:id="42" w:author="Brenna Blackwell" w:date="2014-02-24T15:49:00Z"/>
           <w:rFonts w:ascii="Times" w:eastAsia="Times New Roman" w:hAnsi="Times"/>
           <w:sz w:val="20"/>
         </w:rPr>
@@ -1625,7 +1536,6 @@
     <w:p>
       <w:pPr>
         <w:rPr>
-          <w:ins w:id="43" w:author="Brenna Blackwell" w:date="2014-02-24T15:49:00Z"/>
           <w:rFonts w:ascii="Times" w:eastAsia="Times New Roman" w:hAnsi="Times"/>
           <w:sz w:val="20"/>
         </w:rPr>
@@ -3402,7 +3312,6 @@
       </w:pPr>
       <w:proofErr w:type="gramStart"/>
       <w:r>
-        <w:lastRenderedPageBreak/>
         <w:t>6.0  References</w:t>
       </w:r>
       <w:proofErr w:type="gramEnd"/>
@@ -3415,8 +3324,6 @@
           <w:color w:val="auto"/>
         </w:rPr>
       </w:pPr>
-      <w:bookmarkStart w:id="44" w:name="_GoBack"/>
-      <w:bookmarkEnd w:id="44"/>
       <w:r>
         <w:rPr>
           <w:rFonts w:ascii="Times New Roman" w:eastAsia="Times New Roman" w:hAnsi="Times New Roman" w:cs="Times New Roman"/>
@@ -3482,82 +3389,61 @@
       <w:pPr>
         <w:spacing w:after="120"/>
         <w:rPr>
-          <w:ins w:id="45" w:author="Brenna Blackwell" w:date="2014-02-24T15:05:00Z"/>
           <w:rFonts w:ascii="Times New Roman" w:eastAsia="Times New Roman" w:hAnsi="Times New Roman"/>
         </w:rPr>
       </w:pPr>
-      <w:ins w:id="46" w:author="Brenna Blackwell" w:date="2014-02-24T15:05:00Z">
-        <w:r>
-          <w:rPr>
-            <w:rFonts w:ascii="Times New Roman" w:eastAsia="Times New Roman" w:hAnsi="Times New Roman"/>
-          </w:rPr>
-          <w:t xml:space="preserve">[3] MPICH, </w:t>
-        </w:r>
-        <w:r>
-          <w:rPr>
-            <w:rFonts w:ascii="Times New Roman" w:eastAsia="Times New Roman" w:hAnsi="Times New Roman"/>
-          </w:rPr>
-          <w:t>http://www.</w:t>
-        </w:r>
-        <w:r>
-          <w:rPr>
-            <w:rFonts w:ascii="Times New Roman" w:eastAsia="Times New Roman" w:hAnsi="Times New Roman"/>
-          </w:rPr>
-          <w:t>mpich</w:t>
-        </w:r>
-        <w:r>
-          <w:rPr>
-            <w:rFonts w:ascii="Times New Roman" w:eastAsia="Times New Roman" w:hAnsi="Times New Roman"/>
-          </w:rPr>
-          <w:t>.org/</w:t>
-        </w:r>
-      </w:ins>
+      <w:r>
+        <w:rPr>
+          <w:rFonts w:ascii="Times New Roman" w:eastAsia="Times New Roman" w:hAnsi="Times New Roman"/>
+        </w:rPr>
+        <w:t xml:space="preserve">[3] MPICH, </w:t>
+      </w:r>
+      <w:r>
+        <w:rPr>
+          <w:rFonts w:ascii="Times New Roman" w:eastAsia="Times New Roman" w:hAnsi="Times New Roman"/>
+        </w:rPr>
+        <w:t>http://www.mpich.org/</w:t>
+      </w:r>
     </w:p>
     <w:p>
       <w:pPr>
         <w:spacing w:after="120"/>
         <w:rPr>
-          <w:ins w:id="47" w:author="Brenna Blackwell" w:date="2014-02-24T15:05:00Z"/>
           <w:rFonts w:ascii="Times New Roman" w:eastAsia="Times New Roman" w:hAnsi="Times New Roman"/>
         </w:rPr>
       </w:pPr>
-      <w:ins w:id="48" w:author="Brenna Blackwell" w:date="2014-02-24T15:05:00Z">
-        <w:r>
-          <w:rPr>
-            <w:rFonts w:ascii="Times New Roman" w:eastAsia="Times New Roman" w:hAnsi="Times New Roman"/>
-          </w:rPr>
-          <w:t xml:space="preserve">[4] MPI4Py, </w:t>
-        </w:r>
-        <w:r>
-          <w:rPr>
-            <w:rFonts w:ascii="Times New Roman" w:eastAsia="Times New Roman" w:hAnsi="Times New Roman"/>
-          </w:rPr>
-          <w:t>http://mpi4py.scipy.org/</w:t>
-        </w:r>
-      </w:ins>
+      <w:r>
+        <w:rPr>
+          <w:rFonts w:ascii="Times New Roman" w:eastAsia="Times New Roman" w:hAnsi="Times New Roman"/>
+        </w:rPr>
+        <w:t xml:space="preserve">[4] MPI4Py, </w:t>
+      </w:r>
+      <w:r>
+        <w:rPr>
+          <w:rFonts w:ascii="Times New Roman" w:eastAsia="Times New Roman" w:hAnsi="Times New Roman"/>
+        </w:rPr>
+        <w:t>http://mpi4py.scipy.org/</w:t>
+      </w:r>
     </w:p>
     <w:p>
       <w:pPr>
         <w:spacing w:after="120"/>
         <w:rPr>
-          <w:ins w:id="49" w:author="Brenna Blackwell" w:date="2014-02-24T15:05:00Z"/>
           <w:rFonts w:ascii="Times New Roman" w:hAnsi="Times New Roman"/>
         </w:rPr>
       </w:pPr>
-      <w:ins w:id="50" w:author="Brenna Blackwell" w:date="2014-02-24T15:05:00Z">
-        <w:r>
-          <w:rPr>
-            <w:rFonts w:ascii="Times New Roman" w:hAnsi="Times New Roman"/>
-          </w:rPr>
-          <w:t xml:space="preserve">[5] Pillow, </w:t>
-        </w:r>
-        <w:r>
-          <w:rPr>
-            <w:rFonts w:ascii="Times New Roman" w:hAnsi="Times New Roman"/>
-          </w:rPr>
-          <w:t>http://pillow.readthedocs.org/en/latest/</w:t>
-        </w:r>
-      </w:ins>
+      <w:r>
+        <w:rPr>
+          <w:rFonts w:ascii="Times New Roman" w:hAnsi="Times New Roman"/>
+        </w:rPr>
+        <w:t xml:space="preserve">[5] Pillow, </w:t>
+      </w:r>
+      <w:r>
+        <w:rPr>
+          <w:rFonts w:ascii="Times New Roman" w:hAnsi="Times New Roman"/>
+        </w:rPr>
+        <w:t>http://pillow.readthedocs.org/en/latest/</w:t>
+      </w:r>
     </w:p>
     <w:p>
       <w:pPr>
@@ -5446,7 +5332,7 @@
 </file>
 
 <file path=customXml/itemProps1.xml><?xml version="1.0" encoding="utf-8"?>
-<ds:datastoreItem xmlns:ds="http://schemas.openxmlformats.org/officeDocument/2006/customXml" ds:itemID="{A7391FF4-1E83-F84E-B169-E3F9496467EC}">
+<ds:datastoreItem xmlns:ds="http://schemas.openxmlformats.org/officeDocument/2006/customXml" ds:itemID="{DD848BBC-0C06-8B4B-A110-02ACE81D9CC1}">
   <ds:schemaRefs>
     <ds:schemaRef ds:uri="http://schemas.openxmlformats.org/officeDocument/2006/bibliography"/>
   </ds:schemaRefs>
